--- a/iné/sablona_dokumentacia.docx
+++ b/iné/sablona_dokumentacia.docx
@@ -1,6 +1,6 @@
 
 <file path=word/document.xml><?xml version="1.0" encoding="utf-8"?>
-<w:document xmlns:wpc="http://schemas.microsoft.com/office/word/2010/wordprocessingCanvas" xmlns:cx="http://schemas.microsoft.com/office/drawing/2014/chartex" xmlns:cx1="http://schemas.microsoft.com/office/drawing/2015/9/8/chartex" xmlns:cx2="http://schemas.microsoft.com/office/drawing/2015/10/21/chartex" xmlns:cx3="http://schemas.microsoft.com/office/drawing/2016/5/9/chartex" xmlns:cx4="http://schemas.microsoft.com/office/drawing/2016/5/10/chartex" xmlns:cx5="http://schemas.microsoft.com/office/drawing/2016/5/11/chartex" xmlns:cx6="http://schemas.microsoft.com/office/drawing/2016/5/12/chartex" xmlns:cx7="http://schemas.microsoft.com/office/drawing/2016/5/13/chartex" xmlns:cx8="http://schemas.microsoft.com/office/drawing/2016/5/14/chartex" xmlns:mc="http://schemas.openxmlformats.org/markup-compatibility/2006" xmlns:aink="http://schemas.microsoft.com/office/drawing/2016/ink" xmlns:am3d="http://schemas.microsoft.com/office/drawing/2017/model3d" xmlns:o="urn:schemas-microsoft-com:office:office" xmlns:r="http://schemas.openxmlformats.org/officeDocument/2006/relationships" xmlns:m="http://schemas.openxmlformats.org/officeDocument/2006/math" xmlns:v="urn:schemas-microsoft-com:vml" xmlns:wp14="http://schemas.microsoft.com/office/word/2010/wordprocessingDrawing" xmlns:wp="http://schemas.openxmlformats.org/drawingml/2006/wordprocessingDrawing" xmlns:w10="urn:schemas-microsoft-com:office:word" xmlns:w="http://schemas.openxmlformats.org/wordprocessingml/2006/main" xmlns:w14="http://schemas.microsoft.com/office/word/2010/wordml" xmlns:w15="http://schemas.microsoft.com/office/word/2012/wordml" xmlns:w16cex="http://schemas.microsoft.com/office/word/2018/wordml/cex" xmlns:w16cid="http://schemas.microsoft.com/office/word/2016/wordml/cid" xmlns:w16="http://schemas.microsoft.com/office/word/2018/wordml" xmlns:w16se="http://schemas.microsoft.com/office/word/2015/wordml/symex" xmlns:wpg="http://schemas.microsoft.com/office/word/2010/wordprocessingGroup" xmlns:wpi="http://schemas.microsoft.com/office/word/2010/wordprocessingInk" xmlns:wne="http://schemas.microsoft.com/office/word/2006/wordml" xmlns:wps="http://schemas.microsoft.com/office/word/2010/wordprocessingShape" mc:Ignorable="w14 w15 w16se w16cid w16 w16cex wp14">
+<w:document xmlns:wpc="http://schemas.microsoft.com/office/word/2010/wordprocessingCanvas" xmlns:cx="http://schemas.microsoft.com/office/drawing/2014/chartex" xmlns:cx1="http://schemas.microsoft.com/office/drawing/2015/9/8/chartex" xmlns:cx2="http://schemas.microsoft.com/office/drawing/2015/10/21/chartex" xmlns:cx3="http://schemas.microsoft.com/office/drawing/2016/5/9/chartex" xmlns:cx4="http://schemas.microsoft.com/office/drawing/2016/5/10/chartex" xmlns:cx5="http://schemas.microsoft.com/office/drawing/2016/5/11/chartex" xmlns:cx6="http://schemas.microsoft.com/office/drawing/2016/5/12/chartex" xmlns:cx7="http://schemas.microsoft.com/office/drawing/2016/5/13/chartex" xmlns:cx8="http://schemas.microsoft.com/office/drawing/2016/5/14/chartex" xmlns:mc="http://schemas.openxmlformats.org/markup-compatibility/2006" xmlns:aink="http://schemas.microsoft.com/office/drawing/2016/ink" xmlns:am3d="http://schemas.microsoft.com/office/drawing/2017/model3d" xmlns:o="urn:schemas-microsoft-com:office:office" xmlns:r="http://schemas.openxmlformats.org/officeDocument/2006/relationships" xmlns:m="http://schemas.openxmlformats.org/officeDocument/2006/math" xmlns:v="urn:schemas-microsoft-com:vml" xmlns:wp14="http://schemas.microsoft.com/office/word/2010/wordprocessingDrawing" xmlns:wp="http://schemas.openxmlformats.org/drawingml/2006/wordprocessingDrawing" xmlns:w10="urn:schemas-microsoft-com:office:word" xmlns:w="http://schemas.openxmlformats.org/wordprocessingml/2006/main" xmlns:w14="http://schemas.microsoft.com/office/word/2010/wordml" xmlns:w15="http://schemas.microsoft.com/office/word/2012/wordml" xmlns:w16cex="http://schemas.microsoft.com/office/word/2018/wordml/cex" xmlns:w16cid="http://schemas.microsoft.com/office/word/2016/wordml/cid" xmlns:w16="http://schemas.microsoft.com/office/word/2018/wordml" xmlns:w16sdtdh="http://schemas.microsoft.com/office/word/2020/wordml/sdtdatahash" xmlns:w16se="http://schemas.microsoft.com/office/word/2015/wordml/symex" xmlns:wpg="http://schemas.microsoft.com/office/word/2010/wordprocessingGroup" xmlns:wpi="http://schemas.microsoft.com/office/word/2010/wordprocessingInk" xmlns:wne="http://schemas.microsoft.com/office/word/2006/wordml" xmlns:wps="http://schemas.microsoft.com/office/word/2010/wordprocessingShape" mc:Ignorable="w14 w15 w16se w16cid w16 w16cex w16sdtdh wp14">
   <w:body>
     <w:p>
       <w:pPr>
@@ -327,11 +327,184 @@
         <w:t xml:space="preserve"> : </w:t>
       </w:r>
     </w:p>
+    <w:p>
+      <w:pPr>
+        <w:rPr>
+          <w:color w:val="000000" w:themeColor="text1"/>
+        </w:rPr>
+      </w:pPr>
+      <w:r>
+        <w:rPr>
+          <w:color w:val="000000" w:themeColor="text1"/>
+        </w:rPr>
+        <w:br w:type="page"/>
+      </w:r>
+    </w:p>
+    <w:p>
+      <w:pPr>
+        <w:spacing w:after="0"/>
+        <w:jc w:val="both"/>
+        <w:rPr>
+          <w:color w:val="000000" w:themeColor="text1"/>
+        </w:rPr>
+      </w:pPr>
+    </w:p>
+    <w:sdt>
+      <w:sdtPr>
+        <w:id w:val="-738941815"/>
+        <w:docPartObj>
+          <w:docPartGallery w:val="Table of Contents"/>
+          <w:docPartUnique/>
+        </w:docPartObj>
+      </w:sdtPr>
+      <w:sdtEndPr>
+        <w:rPr>
+          <w:rFonts w:asciiTheme="minorHAnsi" w:eastAsiaTheme="minorHAnsi" w:hAnsiTheme="minorHAnsi" w:cstheme="minorBidi"/>
+          <w:b/>
+          <w:bCs/>
+          <w:color w:val="auto"/>
+          <w:sz w:val="22"/>
+          <w:szCs w:val="22"/>
+          <w:lang w:eastAsia="en-US"/>
+        </w:rPr>
+      </w:sdtEndPr>
+      <w:sdtContent>
+        <w:p>
+          <w:pPr>
+            <w:pStyle w:val="Hlavikaobsahu"/>
+            <w:rPr>
+              <w:b/>
+              <w:bCs/>
+              <w:color w:val="auto"/>
+            </w:rPr>
+          </w:pPr>
+          <w:r>
+            <w:rPr>
+              <w:b/>
+              <w:bCs/>
+              <w:color w:val="auto"/>
+            </w:rPr>
+            <w:t>Obsah</w:t>
+          </w:r>
+        </w:p>
+        <w:p>
+          <w:pPr>
+            <w:pStyle w:val="Obsah2"/>
+            <w:tabs>
+              <w:tab w:val="right" w:leader="dot" w:pos="9062"/>
+            </w:tabs>
+            <w:rPr>
+              <w:noProof/>
+            </w:rPr>
+          </w:pPr>
+          <w:r>
+            <w:fldChar w:fldCharType="begin"/>
+          </w:r>
+          <w:r>
+            <w:instrText xml:space="preserve"> TOC \o "1-3" \h \z \u </w:instrText>
+          </w:r>
+          <w:r>
+            <w:fldChar w:fldCharType="separate"/>
+          </w:r>
+          <w:hyperlink w:anchor="_Toc88055817" w:history="1">
+            <w:r>
+              <w:rPr>
+                <w:rStyle w:val="Hypertextovprepojenie"/>
+                <w:noProof/>
+              </w:rPr>
+              <w:t>Nadpis 1</w:t>
+            </w:r>
+            <w:r>
+              <w:rPr>
+                <w:noProof/>
+                <w:webHidden/>
+              </w:rPr>
+              <w:tab/>
+            </w:r>
+            <w:r>
+              <w:rPr>
+                <w:noProof/>
+                <w:webHidden/>
+              </w:rPr>
+              <w:fldChar w:fldCharType="begin"/>
+            </w:r>
+            <w:r>
+              <w:rPr>
+                <w:noProof/>
+                <w:webHidden/>
+              </w:rPr>
+              <w:instrText xml:space="preserve"> PAGEREF _Toc88055817 \h </w:instrText>
+            </w:r>
+            <w:r>
+              <w:rPr>
+                <w:noProof/>
+                <w:webHidden/>
+              </w:rPr>
+            </w:r>
+            <w:r>
+              <w:rPr>
+                <w:noProof/>
+                <w:webHidden/>
+              </w:rPr>
+              <w:fldChar w:fldCharType="separate"/>
+            </w:r>
+            <w:r>
+              <w:rPr>
+                <w:noProof/>
+                <w:webHidden/>
+              </w:rPr>
+              <w:t>1</w:t>
+            </w:r>
+            <w:r>
+              <w:rPr>
+                <w:noProof/>
+                <w:webHidden/>
+              </w:rPr>
+              <w:fldChar w:fldCharType="end"/>
+            </w:r>
+          </w:hyperlink>
+        </w:p>
+        <w:p>
+          <w:r>
+            <w:rPr>
+              <w:b/>
+              <w:bCs/>
+            </w:rPr>
+            <w:fldChar w:fldCharType="end"/>
+          </w:r>
+        </w:p>
+      </w:sdtContent>
+    </w:sdt>
+    <w:p>
+      <w:pPr>
+        <w:sectPr>
+          <w:headerReference w:type="first" r:id="rId8"/>
+          <w:pgSz w:w="11906" w:h="16838"/>
+          <w:pgMar w:top="1417" w:right="1417" w:bottom="1417" w:left="1417" w:header="708" w:footer="708" w:gutter="0"/>
+          <w:cols w:space="708"/>
+          <w:titlePg/>
+          <w:docGrid w:linePitch="360"/>
+        </w:sectPr>
+      </w:pPr>
+    </w:p>
+    <w:p>
+      <w:pPr>
+        <w:pStyle w:val="11"/>
+      </w:pPr>
+      <w:bookmarkStart w:id="0" w:name="_Toc88055817"/>
+      <w:r>
+        <w:t>Nadpis 1</w:t>
+      </w:r>
+      <w:bookmarkEnd w:id="0"/>
+    </w:p>
     <w:p/>
     <w:sectPr>
-      <w:headerReference w:type="default" r:id="rId7"/>
+      <w:headerReference w:type="default" r:id="rId9"/>
+      <w:footerReference w:type="default" r:id="rId10"/>
+      <w:headerReference w:type="first" r:id="rId11"/>
       <w:pgSz w:w="11906" w:h="16838"/>
       <w:pgMar w:top="1417" w:right="1417" w:bottom="1417" w:left="1417" w:header="708" w:footer="708" w:gutter="0"/>
+      <w:pgNumType w:start="1"/>
       <w:cols w:space="708"/>
       <w:docGrid w:linePitch="360"/>
     </w:sectPr>
@@ -340,7 +513,7 @@
 </file>
 
 <file path=word/endnotes.xml><?xml version="1.0" encoding="utf-8"?>
-<w:endnotes xmlns:wpc="http://schemas.microsoft.com/office/word/2010/wordprocessingCanvas" xmlns:cx="http://schemas.microsoft.com/office/drawing/2014/chartex" xmlns:cx1="http://schemas.microsoft.com/office/drawing/2015/9/8/chartex" xmlns:cx2="http://schemas.microsoft.com/office/drawing/2015/10/21/chartex" xmlns:cx3="http://schemas.microsoft.com/office/drawing/2016/5/9/chartex" xmlns:cx4="http://schemas.microsoft.com/office/drawing/2016/5/10/chartex" xmlns:cx5="http://schemas.microsoft.com/office/drawing/2016/5/11/chartex" xmlns:cx6="http://schemas.microsoft.com/office/drawing/2016/5/12/chartex" xmlns:cx7="http://schemas.microsoft.com/office/drawing/2016/5/13/chartex" xmlns:cx8="http://schemas.microsoft.com/office/drawing/2016/5/14/chartex" xmlns:mc="http://schemas.openxmlformats.org/markup-compatibility/2006" xmlns:aink="http://schemas.microsoft.com/office/drawing/2016/ink" xmlns:am3d="http://schemas.microsoft.com/office/drawing/2017/model3d" xmlns:o="urn:schemas-microsoft-com:office:office" xmlns:r="http://schemas.openxmlformats.org/officeDocument/2006/relationships" xmlns:m="http://schemas.openxmlformats.org/officeDocument/2006/math" xmlns:v="urn:schemas-microsoft-com:vml" xmlns:wp14="http://schemas.microsoft.com/office/word/2010/wordprocessingDrawing" xmlns:wp="http://schemas.openxmlformats.org/drawingml/2006/wordprocessingDrawing" xmlns:w10="urn:schemas-microsoft-com:office:word" xmlns:w="http://schemas.openxmlformats.org/wordprocessingml/2006/main" xmlns:w14="http://schemas.microsoft.com/office/word/2010/wordml" xmlns:w15="http://schemas.microsoft.com/office/word/2012/wordml" xmlns:w16cex="http://schemas.microsoft.com/office/word/2018/wordml/cex" xmlns:w16cid="http://schemas.microsoft.com/office/word/2016/wordml/cid" xmlns:w16="http://schemas.microsoft.com/office/word/2018/wordml" xmlns:w16se="http://schemas.microsoft.com/office/word/2015/wordml/symex" xmlns:wpg="http://schemas.microsoft.com/office/word/2010/wordprocessingGroup" xmlns:wpi="http://schemas.microsoft.com/office/word/2010/wordprocessingInk" xmlns:wne="http://schemas.microsoft.com/office/word/2006/wordml" xmlns:wps="http://schemas.microsoft.com/office/word/2010/wordprocessingShape" mc:Ignorable="w14 w15 w16se w16cid w16 w16cex wp14">
+<w:endnotes xmlns:wpc="http://schemas.microsoft.com/office/word/2010/wordprocessingCanvas" xmlns:cx="http://schemas.microsoft.com/office/drawing/2014/chartex" xmlns:cx1="http://schemas.microsoft.com/office/drawing/2015/9/8/chartex" xmlns:cx2="http://schemas.microsoft.com/office/drawing/2015/10/21/chartex" xmlns:cx3="http://schemas.microsoft.com/office/drawing/2016/5/9/chartex" xmlns:cx4="http://schemas.microsoft.com/office/drawing/2016/5/10/chartex" xmlns:cx5="http://schemas.microsoft.com/office/drawing/2016/5/11/chartex" xmlns:cx6="http://schemas.microsoft.com/office/drawing/2016/5/12/chartex" xmlns:cx7="http://schemas.microsoft.com/office/drawing/2016/5/13/chartex" xmlns:cx8="http://schemas.microsoft.com/office/drawing/2016/5/14/chartex" xmlns:mc="http://schemas.openxmlformats.org/markup-compatibility/2006" xmlns:aink="http://schemas.microsoft.com/office/drawing/2016/ink" xmlns:am3d="http://schemas.microsoft.com/office/drawing/2017/model3d" xmlns:o="urn:schemas-microsoft-com:office:office" xmlns:r="http://schemas.openxmlformats.org/officeDocument/2006/relationships" xmlns:m="http://schemas.openxmlformats.org/officeDocument/2006/math" xmlns:v="urn:schemas-microsoft-com:vml" xmlns:wp14="http://schemas.microsoft.com/office/word/2010/wordprocessingDrawing" xmlns:wp="http://schemas.openxmlformats.org/drawingml/2006/wordprocessingDrawing" xmlns:w10="urn:schemas-microsoft-com:office:word" xmlns:w="http://schemas.openxmlformats.org/wordprocessingml/2006/main" xmlns:w14="http://schemas.microsoft.com/office/word/2010/wordml" xmlns:w15="http://schemas.microsoft.com/office/word/2012/wordml" xmlns:w16cex="http://schemas.microsoft.com/office/word/2018/wordml/cex" xmlns:w16cid="http://schemas.microsoft.com/office/word/2016/wordml/cid" xmlns:w16="http://schemas.microsoft.com/office/word/2018/wordml" xmlns:w16sdtdh="http://schemas.microsoft.com/office/word/2020/wordml/sdtdatahash" xmlns:w16se="http://schemas.microsoft.com/office/word/2015/wordml/symex" xmlns:wpg="http://schemas.microsoft.com/office/word/2010/wordprocessingGroup" xmlns:wpi="http://schemas.microsoft.com/office/word/2010/wordprocessingInk" xmlns:wne="http://schemas.microsoft.com/office/word/2006/wordml" xmlns:wps="http://schemas.microsoft.com/office/word/2010/wordprocessingShape" mc:Ignorable="w14 w15 w16se w16cid w16 w16cex w16sdtdh wp14">
   <w:endnote w:type="separator" w:id="-1">
     <w:p>
       <w:pPr>
@@ -364,8 +537,50 @@
 </w:endnotes>
 </file>
 
+<file path=word/footer1.xml><?xml version="1.0" encoding="utf-8"?>
+<w:ftr xmlns:wpc="http://schemas.microsoft.com/office/word/2010/wordprocessingCanvas" xmlns:cx="http://schemas.microsoft.com/office/drawing/2014/chartex" xmlns:cx1="http://schemas.microsoft.com/office/drawing/2015/9/8/chartex" xmlns:cx2="http://schemas.microsoft.com/office/drawing/2015/10/21/chartex" xmlns:cx3="http://schemas.microsoft.com/office/drawing/2016/5/9/chartex" xmlns:cx4="http://schemas.microsoft.com/office/drawing/2016/5/10/chartex" xmlns:cx5="http://schemas.microsoft.com/office/drawing/2016/5/11/chartex" xmlns:cx6="http://schemas.microsoft.com/office/drawing/2016/5/12/chartex" xmlns:cx7="http://schemas.microsoft.com/office/drawing/2016/5/13/chartex" xmlns:cx8="http://schemas.microsoft.com/office/drawing/2016/5/14/chartex" xmlns:mc="http://schemas.openxmlformats.org/markup-compatibility/2006" xmlns:aink="http://schemas.microsoft.com/office/drawing/2016/ink" xmlns:am3d="http://schemas.microsoft.com/office/drawing/2017/model3d" xmlns:o="urn:schemas-microsoft-com:office:office" xmlns:r="http://schemas.openxmlformats.org/officeDocument/2006/relationships" xmlns:m="http://schemas.openxmlformats.org/officeDocument/2006/math" xmlns:v="urn:schemas-microsoft-com:vml" xmlns:wp14="http://schemas.microsoft.com/office/word/2010/wordprocessingDrawing" xmlns:wp="http://schemas.openxmlformats.org/drawingml/2006/wordprocessingDrawing" xmlns:w10="urn:schemas-microsoft-com:office:word" xmlns:w="http://schemas.openxmlformats.org/wordprocessingml/2006/main" xmlns:w14="http://schemas.microsoft.com/office/word/2010/wordml" xmlns:w15="http://schemas.microsoft.com/office/word/2012/wordml" xmlns:w16cex="http://schemas.microsoft.com/office/word/2018/wordml/cex" xmlns:w16cid="http://schemas.microsoft.com/office/word/2016/wordml/cid" xmlns:w16="http://schemas.microsoft.com/office/word/2018/wordml" xmlns:w16sdtdh="http://schemas.microsoft.com/office/word/2020/wordml/sdtdatahash" xmlns:w16se="http://schemas.microsoft.com/office/word/2015/wordml/symex" xmlns:wpg="http://schemas.microsoft.com/office/word/2010/wordprocessingGroup" xmlns:wpi="http://schemas.microsoft.com/office/word/2010/wordprocessingInk" xmlns:wne="http://schemas.microsoft.com/office/word/2006/wordml" xmlns:wps="http://schemas.microsoft.com/office/word/2010/wordprocessingShape" mc:Ignorable="w14 w15 w16se w16cid w16 w16cex w16sdtdh wp14">
+  <w:sdt>
+    <w:sdtPr>
+      <w:id w:val="717711530"/>
+      <w:docPartObj>
+        <w:docPartGallery w:val="Page Numbers (Bottom of Page)"/>
+        <w:docPartUnique/>
+      </w:docPartObj>
+    </w:sdtPr>
+    <w:sdtContent>
+      <w:p>
+        <w:pPr>
+          <w:pStyle w:val="Pta"/>
+          <w:jc w:val="center"/>
+        </w:pPr>
+        <w:r>
+          <w:fldChar w:fldCharType="begin"/>
+        </w:r>
+        <w:r>
+          <w:instrText>PAGE   \* MERGEFORMAT</w:instrText>
+        </w:r>
+        <w:r>
+          <w:fldChar w:fldCharType="separate"/>
+        </w:r>
+        <w:r>
+          <w:t>2</w:t>
+        </w:r>
+        <w:r>
+          <w:fldChar w:fldCharType="end"/>
+        </w:r>
+      </w:p>
+    </w:sdtContent>
+  </w:sdt>
+  <w:p>
+    <w:pPr>
+      <w:pStyle w:val="Pta"/>
+    </w:pPr>
+  </w:p>
+</w:ftr>
+</file>
+
 <file path=word/footnotes.xml><?xml version="1.0" encoding="utf-8"?>
-<w:footnotes xmlns:wpc="http://schemas.microsoft.com/office/word/2010/wordprocessingCanvas" xmlns:cx="http://schemas.microsoft.com/office/drawing/2014/chartex" xmlns:cx1="http://schemas.microsoft.com/office/drawing/2015/9/8/chartex" xmlns:cx2="http://schemas.microsoft.com/office/drawing/2015/10/21/chartex" xmlns:cx3="http://schemas.microsoft.com/office/drawing/2016/5/9/chartex" xmlns:cx4="http://schemas.microsoft.com/office/drawing/2016/5/10/chartex" xmlns:cx5="http://schemas.microsoft.com/office/drawing/2016/5/11/chartex" xmlns:cx6="http://schemas.microsoft.com/office/drawing/2016/5/12/chartex" xmlns:cx7="http://schemas.microsoft.com/office/drawing/2016/5/13/chartex" xmlns:cx8="http://schemas.microsoft.com/office/drawing/2016/5/14/chartex" xmlns:mc="http://schemas.openxmlformats.org/markup-compatibility/2006" xmlns:aink="http://schemas.microsoft.com/office/drawing/2016/ink" xmlns:am3d="http://schemas.microsoft.com/office/drawing/2017/model3d" xmlns:o="urn:schemas-microsoft-com:office:office" xmlns:r="http://schemas.openxmlformats.org/officeDocument/2006/relationships" xmlns:m="http://schemas.openxmlformats.org/officeDocument/2006/math" xmlns:v="urn:schemas-microsoft-com:vml" xmlns:wp14="http://schemas.microsoft.com/office/word/2010/wordprocessingDrawing" xmlns:wp="http://schemas.openxmlformats.org/drawingml/2006/wordprocessingDrawing" xmlns:w10="urn:schemas-microsoft-com:office:word" xmlns:w="http://schemas.openxmlformats.org/wordprocessingml/2006/main" xmlns:w14="http://schemas.microsoft.com/office/word/2010/wordml" xmlns:w15="http://schemas.microsoft.com/office/word/2012/wordml" xmlns:w16cex="http://schemas.microsoft.com/office/word/2018/wordml/cex" xmlns:w16cid="http://schemas.microsoft.com/office/word/2016/wordml/cid" xmlns:w16="http://schemas.microsoft.com/office/word/2018/wordml" xmlns:w16se="http://schemas.microsoft.com/office/word/2015/wordml/symex" xmlns:wpg="http://schemas.microsoft.com/office/word/2010/wordprocessingGroup" xmlns:wpi="http://schemas.microsoft.com/office/word/2010/wordprocessingInk" xmlns:wne="http://schemas.microsoft.com/office/word/2006/wordml" xmlns:wps="http://schemas.microsoft.com/office/word/2010/wordprocessingShape" mc:Ignorable="w14 w15 w16se w16cid w16 w16cex wp14">
+<w:footnotes xmlns:wpc="http://schemas.microsoft.com/office/word/2010/wordprocessingCanvas" xmlns:cx="http://schemas.microsoft.com/office/drawing/2014/chartex" xmlns:cx1="http://schemas.microsoft.com/office/drawing/2015/9/8/chartex" xmlns:cx2="http://schemas.microsoft.com/office/drawing/2015/10/21/chartex" xmlns:cx3="http://schemas.microsoft.com/office/drawing/2016/5/9/chartex" xmlns:cx4="http://schemas.microsoft.com/office/drawing/2016/5/10/chartex" xmlns:cx5="http://schemas.microsoft.com/office/drawing/2016/5/11/chartex" xmlns:cx6="http://schemas.microsoft.com/office/drawing/2016/5/12/chartex" xmlns:cx7="http://schemas.microsoft.com/office/drawing/2016/5/13/chartex" xmlns:cx8="http://schemas.microsoft.com/office/drawing/2016/5/14/chartex" xmlns:mc="http://schemas.openxmlformats.org/markup-compatibility/2006" xmlns:aink="http://schemas.microsoft.com/office/drawing/2016/ink" xmlns:am3d="http://schemas.microsoft.com/office/drawing/2017/model3d" xmlns:o="urn:schemas-microsoft-com:office:office" xmlns:r="http://schemas.openxmlformats.org/officeDocument/2006/relationships" xmlns:m="http://schemas.openxmlformats.org/officeDocument/2006/math" xmlns:v="urn:schemas-microsoft-com:vml" xmlns:wp14="http://schemas.microsoft.com/office/word/2010/wordprocessingDrawing" xmlns:wp="http://schemas.openxmlformats.org/drawingml/2006/wordprocessingDrawing" xmlns:w10="urn:schemas-microsoft-com:office:word" xmlns:w="http://schemas.openxmlformats.org/wordprocessingml/2006/main" xmlns:w14="http://schemas.microsoft.com/office/word/2010/wordml" xmlns:w15="http://schemas.microsoft.com/office/word/2012/wordml" xmlns:w16cex="http://schemas.microsoft.com/office/word/2018/wordml/cex" xmlns:w16cid="http://schemas.microsoft.com/office/word/2016/wordml/cid" xmlns:w16="http://schemas.microsoft.com/office/word/2018/wordml" xmlns:w16sdtdh="http://schemas.microsoft.com/office/word/2020/wordml/sdtdatahash" xmlns:w16se="http://schemas.microsoft.com/office/word/2015/wordml/symex" xmlns:wpg="http://schemas.microsoft.com/office/word/2010/wordprocessingGroup" xmlns:wpi="http://schemas.microsoft.com/office/word/2010/wordprocessingInk" xmlns:wne="http://schemas.microsoft.com/office/word/2006/wordml" xmlns:wps="http://schemas.microsoft.com/office/word/2010/wordprocessingShape" mc:Ignorable="w14 w15 w16se w16cid w16 w16cex w16sdtdh wp14">
   <w:footnote w:type="separator" w:id="-1">
     <w:p>
       <w:pPr>
@@ -390,7 +605,7 @@
 </file>
 
 <file path=word/header1.xml><?xml version="1.0" encoding="utf-8"?>
-<w:hdr xmlns:wpc="http://schemas.microsoft.com/office/word/2010/wordprocessingCanvas" xmlns:cx="http://schemas.microsoft.com/office/drawing/2014/chartex" xmlns:cx1="http://schemas.microsoft.com/office/drawing/2015/9/8/chartex" xmlns:cx2="http://schemas.microsoft.com/office/drawing/2015/10/21/chartex" xmlns:cx3="http://schemas.microsoft.com/office/drawing/2016/5/9/chartex" xmlns:cx4="http://schemas.microsoft.com/office/drawing/2016/5/10/chartex" xmlns:cx5="http://schemas.microsoft.com/office/drawing/2016/5/11/chartex" xmlns:cx6="http://schemas.microsoft.com/office/drawing/2016/5/12/chartex" xmlns:cx7="http://schemas.microsoft.com/office/drawing/2016/5/13/chartex" xmlns:cx8="http://schemas.microsoft.com/office/drawing/2016/5/14/chartex" xmlns:mc="http://schemas.openxmlformats.org/markup-compatibility/2006" xmlns:aink="http://schemas.microsoft.com/office/drawing/2016/ink" xmlns:am3d="http://schemas.microsoft.com/office/drawing/2017/model3d" xmlns:o="urn:schemas-microsoft-com:office:office" xmlns:r="http://schemas.openxmlformats.org/officeDocument/2006/relationships" xmlns:m="http://schemas.openxmlformats.org/officeDocument/2006/math" xmlns:v="urn:schemas-microsoft-com:vml" xmlns:wp14="http://schemas.microsoft.com/office/word/2010/wordprocessingDrawing" xmlns:wp="http://schemas.openxmlformats.org/drawingml/2006/wordprocessingDrawing" xmlns:w10="urn:schemas-microsoft-com:office:word" xmlns:w="http://schemas.openxmlformats.org/wordprocessingml/2006/main" xmlns:w14="http://schemas.microsoft.com/office/word/2010/wordml" xmlns:w15="http://schemas.microsoft.com/office/word/2012/wordml" xmlns:w16cex="http://schemas.microsoft.com/office/word/2018/wordml/cex" xmlns:w16cid="http://schemas.microsoft.com/office/word/2016/wordml/cid" xmlns:w16="http://schemas.microsoft.com/office/word/2018/wordml" xmlns:w16se="http://schemas.microsoft.com/office/word/2015/wordml/symex" xmlns:wpg="http://schemas.microsoft.com/office/word/2010/wordprocessingGroup" xmlns:wpi="http://schemas.microsoft.com/office/word/2010/wordprocessingInk" xmlns:wne="http://schemas.microsoft.com/office/word/2006/wordml" xmlns:wps="http://schemas.microsoft.com/office/word/2010/wordprocessingShape" mc:Ignorable="w14 w15 w16se w16cid w16 w16cex wp14">
+<w:hdr xmlns:wpc="http://schemas.microsoft.com/office/word/2010/wordprocessingCanvas" xmlns:cx="http://schemas.microsoft.com/office/drawing/2014/chartex" xmlns:cx1="http://schemas.microsoft.com/office/drawing/2015/9/8/chartex" xmlns:cx2="http://schemas.microsoft.com/office/drawing/2015/10/21/chartex" xmlns:cx3="http://schemas.microsoft.com/office/drawing/2016/5/9/chartex" xmlns:cx4="http://schemas.microsoft.com/office/drawing/2016/5/10/chartex" xmlns:cx5="http://schemas.microsoft.com/office/drawing/2016/5/11/chartex" xmlns:cx6="http://schemas.microsoft.com/office/drawing/2016/5/12/chartex" xmlns:cx7="http://schemas.microsoft.com/office/drawing/2016/5/13/chartex" xmlns:cx8="http://schemas.microsoft.com/office/drawing/2016/5/14/chartex" xmlns:mc="http://schemas.openxmlformats.org/markup-compatibility/2006" xmlns:aink="http://schemas.microsoft.com/office/drawing/2016/ink" xmlns:am3d="http://schemas.microsoft.com/office/drawing/2017/model3d" xmlns:o="urn:schemas-microsoft-com:office:office" xmlns:r="http://schemas.openxmlformats.org/officeDocument/2006/relationships" xmlns:m="http://schemas.openxmlformats.org/officeDocument/2006/math" xmlns:v="urn:schemas-microsoft-com:vml" xmlns:wp14="http://schemas.microsoft.com/office/word/2010/wordprocessingDrawing" xmlns:wp="http://schemas.openxmlformats.org/drawingml/2006/wordprocessingDrawing" xmlns:w10="urn:schemas-microsoft-com:office:word" xmlns:w="http://schemas.openxmlformats.org/wordprocessingml/2006/main" xmlns:w14="http://schemas.microsoft.com/office/word/2010/wordml" xmlns:w15="http://schemas.microsoft.com/office/word/2012/wordml" xmlns:w16cex="http://schemas.microsoft.com/office/word/2018/wordml/cex" xmlns:w16cid="http://schemas.microsoft.com/office/word/2016/wordml/cid" xmlns:w16="http://schemas.microsoft.com/office/word/2018/wordml" xmlns:w16sdtdh="http://schemas.microsoft.com/office/word/2020/wordml/sdtdatahash" xmlns:w16se="http://schemas.microsoft.com/office/word/2015/wordml/symex" xmlns:wpg="http://schemas.microsoft.com/office/word/2010/wordprocessingGroup" xmlns:wpi="http://schemas.microsoft.com/office/word/2010/wordprocessingInk" xmlns:wne="http://schemas.microsoft.com/office/word/2006/wordml" xmlns:wps="http://schemas.microsoft.com/office/word/2010/wordprocessingShape" mc:Ignorable="w14 w15 w16se w16cid w16 w16cex w16sdtdh wp14">
   <w:p>
     <w:pPr>
       <w:pStyle w:val="Hlavika"/>
@@ -417,8 +632,28 @@
 </w:hdr>
 </file>
 
+<file path=word/header2.xml><?xml version="1.0" encoding="utf-8"?>
+<w:hdr xmlns:wpc="http://schemas.microsoft.com/office/word/2010/wordprocessingCanvas" xmlns:cx="http://schemas.microsoft.com/office/drawing/2014/chartex" xmlns:cx1="http://schemas.microsoft.com/office/drawing/2015/9/8/chartex" xmlns:cx2="http://schemas.microsoft.com/office/drawing/2015/10/21/chartex" xmlns:cx3="http://schemas.microsoft.com/office/drawing/2016/5/9/chartex" xmlns:cx4="http://schemas.microsoft.com/office/drawing/2016/5/10/chartex" xmlns:cx5="http://schemas.microsoft.com/office/drawing/2016/5/11/chartex" xmlns:cx6="http://schemas.microsoft.com/office/drawing/2016/5/12/chartex" xmlns:cx7="http://schemas.microsoft.com/office/drawing/2016/5/13/chartex" xmlns:cx8="http://schemas.microsoft.com/office/drawing/2016/5/14/chartex" xmlns:mc="http://schemas.openxmlformats.org/markup-compatibility/2006" xmlns:aink="http://schemas.microsoft.com/office/drawing/2016/ink" xmlns:am3d="http://schemas.microsoft.com/office/drawing/2017/model3d" xmlns:o="urn:schemas-microsoft-com:office:office" xmlns:r="http://schemas.openxmlformats.org/officeDocument/2006/relationships" xmlns:m="http://schemas.openxmlformats.org/officeDocument/2006/math" xmlns:v="urn:schemas-microsoft-com:vml" xmlns:wp14="http://schemas.microsoft.com/office/word/2010/wordprocessingDrawing" xmlns:wp="http://schemas.openxmlformats.org/drawingml/2006/wordprocessingDrawing" xmlns:w10="urn:schemas-microsoft-com:office:word" xmlns:w="http://schemas.openxmlformats.org/wordprocessingml/2006/main" xmlns:w14="http://schemas.microsoft.com/office/word/2010/wordml" xmlns:w15="http://schemas.microsoft.com/office/word/2012/wordml" xmlns:w16cex="http://schemas.microsoft.com/office/word/2018/wordml/cex" xmlns:w16cid="http://schemas.microsoft.com/office/word/2016/wordml/cid" xmlns:w16="http://schemas.microsoft.com/office/word/2018/wordml" xmlns:w16sdtdh="http://schemas.microsoft.com/office/word/2020/wordml/sdtdatahash" xmlns:w16se="http://schemas.microsoft.com/office/word/2015/wordml/symex" xmlns:wpg="http://schemas.microsoft.com/office/word/2010/wordprocessingGroup" xmlns:wpi="http://schemas.microsoft.com/office/word/2010/wordprocessingInk" xmlns:wne="http://schemas.microsoft.com/office/word/2006/wordml" xmlns:wps="http://schemas.microsoft.com/office/word/2010/wordprocessingShape" mc:Ignorable="w14 w15 w16se w16cid w16 w16cex w16sdtdh wp14">
+  <w:p>
+    <w:pPr>
+      <w:pStyle w:val="Hlavika"/>
+    </w:pPr>
+  </w:p>
+</w:hdr>
+</file>
+
+<file path=word/header3.xml><?xml version="1.0" encoding="utf-8"?>
+<w:hdr xmlns:wpc="http://schemas.microsoft.com/office/word/2010/wordprocessingCanvas" xmlns:cx="http://schemas.microsoft.com/office/drawing/2014/chartex" xmlns:cx1="http://schemas.microsoft.com/office/drawing/2015/9/8/chartex" xmlns:cx2="http://schemas.microsoft.com/office/drawing/2015/10/21/chartex" xmlns:cx3="http://schemas.microsoft.com/office/drawing/2016/5/9/chartex" xmlns:cx4="http://schemas.microsoft.com/office/drawing/2016/5/10/chartex" xmlns:cx5="http://schemas.microsoft.com/office/drawing/2016/5/11/chartex" xmlns:cx6="http://schemas.microsoft.com/office/drawing/2016/5/12/chartex" xmlns:cx7="http://schemas.microsoft.com/office/drawing/2016/5/13/chartex" xmlns:cx8="http://schemas.microsoft.com/office/drawing/2016/5/14/chartex" xmlns:mc="http://schemas.openxmlformats.org/markup-compatibility/2006" xmlns:aink="http://schemas.microsoft.com/office/drawing/2016/ink" xmlns:am3d="http://schemas.microsoft.com/office/drawing/2017/model3d" xmlns:o="urn:schemas-microsoft-com:office:office" xmlns:r="http://schemas.openxmlformats.org/officeDocument/2006/relationships" xmlns:m="http://schemas.openxmlformats.org/officeDocument/2006/math" xmlns:v="urn:schemas-microsoft-com:vml" xmlns:wp14="http://schemas.microsoft.com/office/word/2010/wordprocessingDrawing" xmlns:wp="http://schemas.openxmlformats.org/drawingml/2006/wordprocessingDrawing" xmlns:w10="urn:schemas-microsoft-com:office:word" xmlns:w="http://schemas.openxmlformats.org/wordprocessingml/2006/main" xmlns:w14="http://schemas.microsoft.com/office/word/2010/wordml" xmlns:w15="http://schemas.microsoft.com/office/word/2012/wordml" xmlns:w16cex="http://schemas.microsoft.com/office/word/2018/wordml/cex" xmlns:w16cid="http://schemas.microsoft.com/office/word/2016/wordml/cid" xmlns:w16="http://schemas.microsoft.com/office/word/2018/wordml" xmlns:w16sdtdh="http://schemas.microsoft.com/office/word/2020/wordml/sdtdatahash" xmlns:w16se="http://schemas.microsoft.com/office/word/2015/wordml/symex" xmlns:wpg="http://schemas.microsoft.com/office/word/2010/wordprocessingGroup" xmlns:wpi="http://schemas.microsoft.com/office/word/2010/wordprocessingInk" xmlns:wne="http://schemas.microsoft.com/office/word/2006/wordml" xmlns:wps="http://schemas.microsoft.com/office/word/2010/wordprocessingShape" mc:Ignorable="w14 w15 w16se w16cid w16 w16cex w16sdtdh wp14">
+  <w:p>
+    <w:pPr>
+      <w:pStyle w:val="Hlavika"/>
+    </w:pPr>
+  </w:p>
+</w:hdr>
+</file>
+
 <file path=word/numbering.xml><?xml version="1.0" encoding="utf-8"?>
-<w:numbering xmlns:wpc="http://schemas.microsoft.com/office/word/2010/wordprocessingCanvas" xmlns:cx="http://schemas.microsoft.com/office/drawing/2014/chartex" xmlns:cx1="http://schemas.microsoft.com/office/drawing/2015/9/8/chartex" xmlns:cx2="http://schemas.microsoft.com/office/drawing/2015/10/21/chartex" xmlns:cx3="http://schemas.microsoft.com/office/drawing/2016/5/9/chartex" xmlns:cx4="http://schemas.microsoft.com/office/drawing/2016/5/10/chartex" xmlns:cx5="http://schemas.microsoft.com/office/drawing/2016/5/11/chartex" xmlns:cx6="http://schemas.microsoft.com/office/drawing/2016/5/12/chartex" xmlns:cx7="http://schemas.microsoft.com/office/drawing/2016/5/13/chartex" xmlns:cx8="http://schemas.microsoft.com/office/drawing/2016/5/14/chartex" xmlns:mc="http://schemas.openxmlformats.org/markup-compatibility/2006" xmlns:aink="http://schemas.microsoft.com/office/drawing/2016/ink" xmlns:am3d="http://schemas.microsoft.com/office/drawing/2017/model3d" xmlns:o="urn:schemas-microsoft-com:office:office" xmlns:r="http://schemas.openxmlformats.org/officeDocument/2006/relationships" xmlns:m="http://schemas.openxmlformats.org/officeDocument/2006/math" xmlns:v="urn:schemas-microsoft-com:vml" xmlns:wp14="http://schemas.microsoft.com/office/word/2010/wordprocessingDrawing" xmlns:wp="http://schemas.openxmlformats.org/drawingml/2006/wordprocessingDrawing" xmlns:w10="urn:schemas-microsoft-com:office:word" xmlns:w="http://schemas.openxmlformats.org/wordprocessingml/2006/main" xmlns:w14="http://schemas.microsoft.com/office/word/2010/wordml" xmlns:w15="http://schemas.microsoft.com/office/word/2012/wordml" xmlns:w16cex="http://schemas.microsoft.com/office/word/2018/wordml/cex" xmlns:w16cid="http://schemas.microsoft.com/office/word/2016/wordml/cid" xmlns:w16="http://schemas.microsoft.com/office/word/2018/wordml" xmlns:w16se="http://schemas.microsoft.com/office/word/2015/wordml/symex" xmlns:wpg="http://schemas.microsoft.com/office/word/2010/wordprocessingGroup" xmlns:wpi="http://schemas.microsoft.com/office/word/2010/wordprocessingInk" xmlns:wne="http://schemas.microsoft.com/office/word/2006/wordml" xmlns:wps="http://schemas.microsoft.com/office/word/2010/wordprocessingShape" mc:Ignorable="w14 w15 w16se w16cid w16 w16cex wp14">
+<w:numbering xmlns:wpc="http://schemas.microsoft.com/office/word/2010/wordprocessingCanvas" xmlns:cx="http://schemas.microsoft.com/office/drawing/2014/chartex" xmlns:cx1="http://schemas.microsoft.com/office/drawing/2015/9/8/chartex" xmlns:cx2="http://schemas.microsoft.com/office/drawing/2015/10/21/chartex" xmlns:cx3="http://schemas.microsoft.com/office/drawing/2016/5/9/chartex" xmlns:cx4="http://schemas.microsoft.com/office/drawing/2016/5/10/chartex" xmlns:cx5="http://schemas.microsoft.com/office/drawing/2016/5/11/chartex" xmlns:cx6="http://schemas.microsoft.com/office/drawing/2016/5/12/chartex" xmlns:cx7="http://schemas.microsoft.com/office/drawing/2016/5/13/chartex" xmlns:cx8="http://schemas.microsoft.com/office/drawing/2016/5/14/chartex" xmlns:mc="http://schemas.openxmlformats.org/markup-compatibility/2006" xmlns:aink="http://schemas.microsoft.com/office/drawing/2016/ink" xmlns:am3d="http://schemas.microsoft.com/office/drawing/2017/model3d" xmlns:o="urn:schemas-microsoft-com:office:office" xmlns:r="http://schemas.openxmlformats.org/officeDocument/2006/relationships" xmlns:m="http://schemas.openxmlformats.org/officeDocument/2006/math" xmlns:v="urn:schemas-microsoft-com:vml" xmlns:wp14="http://schemas.microsoft.com/office/word/2010/wordprocessingDrawing" xmlns:wp="http://schemas.openxmlformats.org/drawingml/2006/wordprocessingDrawing" xmlns:w10="urn:schemas-microsoft-com:office:word" xmlns:w="http://schemas.openxmlformats.org/wordprocessingml/2006/main" xmlns:w14="http://schemas.microsoft.com/office/word/2010/wordml" xmlns:w15="http://schemas.microsoft.com/office/word/2012/wordml" xmlns:w16cex="http://schemas.microsoft.com/office/word/2018/wordml/cex" xmlns:w16cid="http://schemas.microsoft.com/office/word/2016/wordml/cid" xmlns:w16="http://schemas.microsoft.com/office/word/2018/wordml" xmlns:w16sdtdh="http://schemas.microsoft.com/office/word/2020/wordml/sdtdatahash" xmlns:w16se="http://schemas.microsoft.com/office/word/2015/wordml/symex" xmlns:wpg="http://schemas.microsoft.com/office/word/2010/wordprocessingGroup" xmlns:wpi="http://schemas.microsoft.com/office/word/2010/wordprocessingInk" xmlns:wne="http://schemas.microsoft.com/office/word/2006/wordml" xmlns:wps="http://schemas.microsoft.com/office/word/2010/wordprocessingShape" mc:Ignorable="w14 w15 w16se w16cid w16 w16cex w16sdtdh wp14">
   <w:abstractNum w:abstractNumId="0" w15:restartNumberingAfterBreak="0">
     <w:nsid w:val="12BF55B4"/>
     <w:multiLevelType w:val="hybridMultilevel"/>
@@ -632,7 +867,7 @@
 </file>
 
 <file path=word/styles.xml><?xml version="1.0" encoding="utf-8"?>
-<w:styles xmlns:mc="http://schemas.openxmlformats.org/markup-compatibility/2006" xmlns:r="http://schemas.openxmlformats.org/officeDocument/2006/relationships" xmlns:w="http://schemas.openxmlformats.org/wordprocessingml/2006/main" xmlns:w14="http://schemas.microsoft.com/office/word/2010/wordml" xmlns:w15="http://schemas.microsoft.com/office/word/2012/wordml" xmlns:w16cex="http://schemas.microsoft.com/office/word/2018/wordml/cex" xmlns:w16cid="http://schemas.microsoft.com/office/word/2016/wordml/cid" xmlns:w16="http://schemas.microsoft.com/office/word/2018/wordml" xmlns:w16se="http://schemas.microsoft.com/office/word/2015/wordml/symex" mc:Ignorable="w14 w15 w16se w16cid w16 w16cex">
+<w:styles xmlns:mc="http://schemas.openxmlformats.org/markup-compatibility/2006" xmlns:r="http://schemas.openxmlformats.org/officeDocument/2006/relationships" xmlns:w="http://schemas.openxmlformats.org/wordprocessingml/2006/main" xmlns:w14="http://schemas.microsoft.com/office/word/2010/wordml" xmlns:w15="http://schemas.microsoft.com/office/word/2012/wordml" xmlns:w16cex="http://schemas.microsoft.com/office/word/2018/wordml/cex" xmlns:w16cid="http://schemas.microsoft.com/office/word/2016/wordml/cid" xmlns:w16="http://schemas.microsoft.com/office/word/2018/wordml" xmlns:w16sdtdh="http://schemas.microsoft.com/office/word/2020/wordml/sdtdatahash" xmlns:w16se="http://schemas.microsoft.com/office/word/2015/wordml/symex" mc:Ignorable="w14 w15 w16se w16cid w16 w16cex w16sdtdh">
   <w:docDefaults>
     <w:rPrDefault>
       <w:rPr>
@@ -1385,6 +1620,45 @@
     <w:uiPriority w:val="99"/>
     <w:rsid w:val="00795BAE"/>
   </w:style>
+  <w:style w:type="paragraph" w:styleId="Hlavikaobsahu">
+    <w:name w:val="TOC Heading"/>
+    <w:basedOn w:val="Nadpis1"/>
+    <w:next w:val="Normlny"/>
+    <w:uiPriority w:val="39"/>
+    <w:unhideWhenUsed/>
+    <w:qFormat/>
+    <w:rsid w:val="00426329"/>
+    <w:pPr>
+      <w:outlineLvl w:val="9"/>
+    </w:pPr>
+    <w:rPr>
+      <w:lang w:eastAsia="sk-SK"/>
+    </w:rPr>
+  </w:style>
+  <w:style w:type="paragraph" w:styleId="Obsah2">
+    <w:name w:val="toc 2"/>
+    <w:basedOn w:val="Normlny"/>
+    <w:next w:val="Normlny"/>
+    <w:autoRedefine/>
+    <w:uiPriority w:val="39"/>
+    <w:unhideWhenUsed/>
+    <w:rsid w:val="000F473E"/>
+    <w:pPr>
+      <w:spacing w:after="100"/>
+      <w:ind w:left="220"/>
+    </w:pPr>
+  </w:style>
+  <w:style w:type="character" w:styleId="Hypertextovprepojenie">
+    <w:name w:val="Hyperlink"/>
+    <w:basedOn w:val="Predvolenpsmoodseku"/>
+    <w:uiPriority w:val="99"/>
+    <w:unhideWhenUsed/>
+    <w:rsid w:val="000F473E"/>
+    <w:rPr>
+      <w:color w:val="0563C1" w:themeColor="hyperlink"/>
+      <w:u w:val="single"/>
+    </w:rPr>
+  </w:style>
 </w:styles>
 </file>
 
@@ -1681,4 +1955,16 @@
     </a:ext>
   </a:extLst>
 </a:theme>
+</file>
+
+<file path=customXml/item1.xml><?xml version="1.0" encoding="utf-8"?>
+<b:Sources xmlns:b="http://schemas.openxmlformats.org/officeDocument/2006/bibliography" xmlns="http://schemas.openxmlformats.org/officeDocument/2006/bibliography" SelectedStyle="\CHICAGO.XSL" StyleName="Chicago" Version="15"/>
+</file>
+
+<file path=customXml/itemProps1.xml><?xml version="1.0" encoding="utf-8"?>
+<ds:datastoreItem xmlns:ds="http://schemas.openxmlformats.org/officeDocument/2006/customXml" ds:itemID="{5D1A140D-C53A-4650-B24D-EC2ED65A8993}">
+  <ds:schemaRefs>
+    <ds:schemaRef ds:uri="http://schemas.openxmlformats.org/officeDocument/2006/bibliography"/>
+  </ds:schemaRefs>
+</ds:datastoreItem>
 </file>